--- a/08. Análise das Causas Raízes_Ateliê.docx
+++ b/08. Análise das Causas Raízes_Ateliê.docx
@@ -88,7 +88,7 @@
                                 <w:color w:val="000000"/>
                                 <w:sz w:val="20"/>
                               </w:rPr>
-                              <w:t>Falta de gestão das vendas</w:t>
+                              <w:t>Plataforma terceirizada de vendas.</w:t>
                             </w:r>
                           </w:p>
                         </w:txbxContent>
@@ -122,7 +122,7 @@
                           <w:color w:val="000000"/>
                           <w:sz w:val="20"/>
                         </w:rPr>
-                        <w:t>Falta de gestão das vendas</w:t>
+                        <w:t>Plataforma terceirizada de vendas.</w:t>
                       </w:r>
                     </w:p>
                   </w:txbxContent>
@@ -183,7 +183,21 @@
                                 <w:color w:val="000000"/>
                                 <w:sz w:val="20"/>
                               </w:rPr>
-                              <w:t>Falta de controle de estoque</w:t>
+                              <w:t xml:space="preserve">Falta </w:t>
+                            </w:r>
+                            <w:r>
+                              <w:rPr>
+                                <w:color w:val="000000"/>
+                                <w:sz w:val="20"/>
+                              </w:rPr>
+                              <w:t>de controle de estoque</w:t>
+                            </w:r>
+                            <w:r>
+                              <w:rPr>
+                                <w:color w:val="000000"/>
+                                <w:sz w:val="20"/>
+                              </w:rPr>
+                              <w:t>.</w:t>
                             </w:r>
                           </w:p>
                         </w:txbxContent>
@@ -213,7 +227,21 @@
                           <w:color w:val="000000"/>
                           <w:sz w:val="20"/>
                         </w:rPr>
-                        <w:t>Falta de controle de estoque</w:t>
+                        <w:t xml:space="preserve">Falta </w:t>
+                      </w:r>
+                      <w:r>
+                        <w:rPr>
+                          <w:color w:val="000000"/>
+                          <w:sz w:val="20"/>
+                        </w:rPr>
+                        <w:t>de controle de estoque</w:t>
+                      </w:r>
+                      <w:r>
+                        <w:rPr>
+                          <w:color w:val="000000"/>
+                          <w:sz w:val="20"/>
+                        </w:rPr>
+                        <w:t>.</w:t>
                       </w:r>
                     </w:p>
                   </w:txbxContent>
@@ -326,42 +354,16 @@
                                   <w:rPr>
                                     <w:b/>
                                     <w:color w:val="000000"/>
+                                    <w:u w:val="single"/>
                                   </w:rPr>
                                 </w:pPr>
                                 <w:r>
                                   <w:rPr>
                                     <w:b/>
                                     <w:color w:val="000000"/>
+                                    <w:u w:val="single"/>
                                   </w:rPr>
-                                  <w:t>Problema d</w:t>
-                                </w:r>
-                                <w:r>
-                                  <w:rPr>
-                                    <w:b/>
-                                    <w:color w:val="000000"/>
-                                  </w:rPr>
-                                  <w:t>a</w:t>
-                                </w:r>
-                                <w:r>
-                                  <w:rPr>
-                                    <w:b/>
-                                    <w:color w:val="000000"/>
-                                  </w:rPr>
-                                  <w:t xml:space="preserve"> </w:t>
-                                </w:r>
-                                <w:r>
-                                  <w:rPr>
-                                    <w:b/>
-                                    <w:color w:val="000000"/>
-                                  </w:rPr>
-                                  <w:t xml:space="preserve">falta de um </w:t>
-                                </w:r>
-                                <w:r>
-                                  <w:rPr>
-                                    <w:b/>
-                                    <w:color w:val="000000"/>
-                                  </w:rPr>
-                                  <w:t>sistema integrado ao site</w:t>
+                                  <w:t>Dificuldade na realização de vendas</w:t>
                                 </w:r>
                               </w:p>
                             </w:txbxContent>
@@ -459,7 +461,21 @@
                                     <w:color w:val="000000"/>
                                     <w:sz w:val="20"/>
                                   </w:rPr>
-                                  <w:t>Falta de investimento na gestão</w:t>
+                                  <w:t xml:space="preserve">Falta </w:t>
+                                </w:r>
+                                <w:r>
+                                  <w:rPr>
+                                    <w:color w:val="000000"/>
+                                    <w:sz w:val="20"/>
+                                  </w:rPr>
+                                  <w:t>de investimento na gestão</w:t>
+                                </w:r>
+                                <w:r>
+                                  <w:rPr>
+                                    <w:color w:val="000000"/>
+                                    <w:sz w:val="20"/>
+                                  </w:rPr>
+                                  <w:t>.</w:t>
                                 </w:r>
                                 <w:r>
                                   <w:rPr>
@@ -610,42 +626,16 @@
                             <w:rPr>
                               <w:b/>
                               <w:color w:val="000000"/>
+                              <w:u w:val="single"/>
                             </w:rPr>
                           </w:pPr>
                           <w:r>
                             <w:rPr>
                               <w:b/>
                               <w:color w:val="000000"/>
+                              <w:u w:val="single"/>
                             </w:rPr>
-                            <w:t>Problema d</w:t>
-                          </w:r>
-                          <w:r>
-                            <w:rPr>
-                              <w:b/>
-                              <w:color w:val="000000"/>
-                            </w:rPr>
-                            <w:t>a</w:t>
-                          </w:r>
-                          <w:r>
-                            <w:rPr>
-                              <w:b/>
-                              <w:color w:val="000000"/>
-                            </w:rPr>
-                            <w:t xml:space="preserve"> </w:t>
-                          </w:r>
-                          <w:r>
-                            <w:rPr>
-                              <w:b/>
-                              <w:color w:val="000000"/>
-                            </w:rPr>
-                            <w:t xml:space="preserve">falta de um </w:t>
-                          </w:r>
-                          <w:r>
-                            <w:rPr>
-                              <w:b/>
-                              <w:color w:val="000000"/>
-                            </w:rPr>
-                            <w:t>sistema integrado ao site</w:t>
+                            <w:t>Dificuldade na realização de vendas</w:t>
                           </w:r>
                         </w:p>
                       </w:txbxContent>
@@ -673,7 +663,21 @@
                               <w:color w:val="000000"/>
                               <w:sz w:val="20"/>
                             </w:rPr>
-                            <w:t>Falta de investimento na gestão</w:t>
+                            <w:t xml:space="preserve">Falta </w:t>
+                          </w:r>
+                          <w:r>
+                            <w:rPr>
+                              <w:color w:val="000000"/>
+                              <w:sz w:val="20"/>
+                            </w:rPr>
+                            <w:t>de investimento na gestão</w:t>
+                          </w:r>
+                          <w:r>
+                            <w:rPr>
+                              <w:color w:val="000000"/>
+                              <w:sz w:val="20"/>
+                            </w:rPr>
+                            <w:t>.</w:t>
                           </w:r>
                           <w:r>
                             <w:rPr>
@@ -717,6 +721,8 @@
           </mc:Fallback>
         </mc:AlternateContent>
       </w:r>
+      <w:bookmarkStart w:id="0" w:name="_GoBack"/>
+      <w:bookmarkEnd w:id="0"/>
     </w:p>
     <w:p/>
     <w:p>
@@ -747,8 +753,6 @@
         </w:rPr>
         <w:t xml:space="preserve">  </w:t>
       </w:r>
-      <w:bookmarkStart w:id="0" w:name="_GoBack"/>
-      <w:bookmarkEnd w:id="0"/>
     </w:p>
     <w:sectPr>
       <w:pgSz w:w="11906" w:h="16838"/>
@@ -2086,7 +2090,7 @@
 </file>
 
 <file path=customXml/itemProps1.xml><?xml version="1.0" encoding="utf-8"?>
-<ds:datastoreItem xmlns:ds="http://schemas.openxmlformats.org/officeDocument/2006/customXml" ds:itemID="{43CD2B13-D411-41F5-B429-516527171A44}">
+<ds:datastoreItem xmlns:ds="http://schemas.openxmlformats.org/officeDocument/2006/customXml" ds:itemID="{B82CA85D-C158-4CA2-97C8-2A2ACE131D10}">
   <ds:schemaRefs>
     <ds:schemaRef ds:uri="http://schemas.openxmlformats.org/officeDocument/2006/bibliography"/>
   </ds:schemaRefs>

--- a/08. Análise das Causas Raízes_Ateliê.docx
+++ b/08. Análise das Causas Raízes_Ateliê.docx
@@ -38,6 +38,118 @@
     <w:p/>
     <w:p/>
     <w:p>
+      <w:pPr>
+        <w:ind w:left="426" w:hanging="426"/>
+      </w:pPr>
+      <w:r>
+        <w:rPr>
+          <w:noProof/>
+        </w:rPr>
+        <mc:AlternateContent>
+          <mc:Choice Requires="wps">
+            <w:drawing>
+              <wp:anchor distT="0" distB="0" distL="114300" distR="114300" simplePos="0" relativeHeight="251659264" behindDoc="0" locked="0" layoutInCell="1" allowOverlap="1" wp14:anchorId="1BB07177" wp14:editId="5AFDA01F">
+                <wp:simplePos x="0" y="0"/>
+                <wp:positionH relativeFrom="margin">
+                  <wp:posOffset>771525</wp:posOffset>
+                </wp:positionH>
+                <wp:positionV relativeFrom="paragraph">
+                  <wp:posOffset>357505</wp:posOffset>
+                </wp:positionV>
+                <wp:extent cx="1424866" cy="733427"/>
+                <wp:effectExtent l="250190" t="0" r="216535" b="6985"/>
+                <wp:wrapNone/>
+                <wp:docPr id="14" name="Caixa de texto 14"/>
+                <wp:cNvGraphicFramePr/>
+                <a:graphic xmlns:a="http://schemas.openxmlformats.org/drawingml/2006/main">
+                  <a:graphicData uri="http://schemas.microsoft.com/office/word/2010/wordprocessingShape">
+                    <wps:wsp>
+                      <wps:cNvSpPr txBox="1"/>
+                      <wps:spPr>
+                        <a:xfrm rot="3223144" flipH="1">
+                          <a:off x="0" y="0"/>
+                          <a:ext cx="1424866" cy="733427"/>
+                        </a:xfrm>
+                        <a:prstGeom prst="rect">
+                          <a:avLst/>
+                        </a:prstGeom>
+                        <a:noFill/>
+                        <a:ln>
+                          <a:noFill/>
+                        </a:ln>
+                      </wps:spPr>
+                      <wps:txbx>
+                        <w:txbxContent>
+                          <w:p>
+                            <w:pPr>
+                              <w:spacing w:line="240" w:lineRule="auto"/>
+                              <w:jc w:val="right"/>
+                              <w:textDirection w:val="btLr"/>
+                            </w:pPr>
+                            <w:r>
+                              <w:rPr>
+                                <w:color w:val="000000"/>
+                                <w:sz w:val="20"/>
+                              </w:rPr>
+                              <w:t>Falta de controle de estoque</w:t>
+                            </w:r>
+                            <w:r>
+                              <w:rPr>
+                                <w:color w:val="000000"/>
+                                <w:sz w:val="20"/>
+                              </w:rPr>
+                              <w:t>.</w:t>
+                            </w:r>
+                          </w:p>
+                        </w:txbxContent>
+                      </wps:txbx>
+                      <wps:bodyPr spcFirstLastPara="1" wrap="square" lIns="91425" tIns="91425" rIns="91425" bIns="91425" anchor="t" anchorCtr="0">
+                        <a:noAutofit/>
+                      </wps:bodyPr>
+                    </wps:wsp>
+                  </a:graphicData>
+                </a:graphic>
+              </wp:anchor>
+            </w:drawing>
+          </mc:Choice>
+          <mc:Fallback>
+            <w:pict>
+              <v:shapetype w14:anchorId="1BB07177" id="_x0000_t202" coordsize="21600,21600" o:spt="202" path="m,l,21600r21600,l21600,xe">
+                <v:stroke joinstyle="miter"/>
+                <v:path gradientshapeok="t" o:connecttype="rect"/>
+              </v:shapetype>
+              <v:shape id="Caixa de texto 14" o:spid="_x0000_s1026" type="#_x0000_t202" style="position:absolute;left:0;text-align:left;margin-left:60.75pt;margin-top:28.15pt;width:112.2pt;height:57.75pt;rotation:-3520533fd;flip:x;z-index:251659264;visibility:visible;mso-wrap-style:square;mso-wrap-distance-left:9pt;mso-wrap-distance-top:0;mso-wrap-distance-right:9pt;mso-wrap-distance-bottom:0;mso-position-horizontal:absolute;mso-position-horizontal-relative:margin;mso-position-vertical:absolute;mso-position-vertical-relative:text;v-text-anchor:top" o:gfxdata="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" filled="f" stroked="f">
+                <v:textbox inset="2.53958mm,2.53958mm,2.53958mm,2.53958mm">
+                  <w:txbxContent>
+                    <w:p>
+                      <w:pPr>
+                        <w:spacing w:line="240" w:lineRule="auto"/>
+                        <w:jc w:val="right"/>
+                        <w:textDirection w:val="btLr"/>
+                      </w:pPr>
+                      <w:r>
+                        <w:rPr>
+                          <w:color w:val="000000"/>
+                          <w:sz w:val="20"/>
+                        </w:rPr>
+                        <w:t>Falta de controle de estoque</w:t>
+                      </w:r>
+                      <w:r>
+                        <w:rPr>
+                          <w:color w:val="000000"/>
+                          <w:sz w:val="20"/>
+                        </w:rPr>
+                        <w:t>.</w:t>
+                      </w:r>
+                    </w:p>
+                  </w:txbxContent>
+                </v:textbox>
+                <w10:wrap anchorx="margin"/>
+              </v:shape>
+            </w:pict>
+          </mc:Fallback>
+        </mc:AlternateContent>
+      </w:r>
       <w:r>
         <w:rPr>
           <w:noProof/>
@@ -47,11 +159,11 @@
             <w:drawing>
               <wp:anchor distT="0" distB="0" distL="114300" distR="114300" simplePos="0" relativeHeight="251664384" behindDoc="0" locked="0" layoutInCell="1" allowOverlap="1" wp14:anchorId="3FBE7F0D" wp14:editId="0A1CFC61">
                 <wp:simplePos x="0" y="0"/>
-                <wp:positionH relativeFrom="margin">
-                  <wp:posOffset>2087093</wp:posOffset>
+                <wp:positionH relativeFrom="page">
+                  <wp:align>center</wp:align>
                 </wp:positionH>
                 <wp:positionV relativeFrom="paragraph">
-                  <wp:posOffset>172771</wp:posOffset>
+                  <wp:posOffset>276669</wp:posOffset>
                 </wp:positionV>
                 <wp:extent cx="1424866" cy="733427"/>
                 <wp:effectExtent l="250190" t="0" r="216535" b="6985"/>
@@ -104,11 +216,7 @@
           </mc:Choice>
           <mc:Fallback>
             <w:pict>
-              <v:shapetype w14:anchorId="3FBE7F0D" id="_x0000_t202" coordsize="21600,21600" o:spt="202" path="m,l,21600r21600,l21600,xe">
-                <v:stroke joinstyle="miter"/>
-                <v:path gradientshapeok="t" o:connecttype="rect"/>
-              </v:shapetype>
-              <v:shape id="Caixa de texto 113" o:spid="_x0000_s1026" type="#_x0000_t202" style="position:absolute;margin-left:164.35pt;margin-top:13.6pt;width:112.2pt;height:57.75pt;rotation:-3520533fd;flip:x;z-index:251664384;visibility:visible;mso-wrap-style:square;mso-wrap-distance-left:9pt;mso-wrap-distance-top:0;mso-wrap-distance-right:9pt;mso-wrap-distance-bottom:0;mso-position-horizontal:absolute;mso-position-horizontal-relative:margin;mso-position-vertical:absolute;mso-position-vertical-relative:text;v-text-anchor:top" o:gfxdata="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" filled="f" stroked="f">
+              <v:shape w14:anchorId="3FBE7F0D" id="Caixa de texto 113" o:spid="_x0000_s1027" type="#_x0000_t202" style="position:absolute;left:0;text-align:left;margin-left:0;margin-top:21.8pt;width:112.2pt;height:57.75pt;rotation:-3520533fd;flip:x;z-index:251664384;visibility:visible;mso-wrap-style:square;mso-wrap-distance-left:9pt;mso-wrap-distance-top:0;mso-wrap-distance-right:9pt;mso-wrap-distance-bottom:0;mso-position-horizontal:center;mso-position-horizontal-relative:page;mso-position-vertical:absolute;mso-position-vertical-relative:text;v-text-anchor:top" o:gfxdata="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" filled="f" stroked="f">
                 <v:textbox inset="2.53958mm,2.53958mm,2.53958mm,2.53958mm">
                   <w:txbxContent>
                     <w:p>
@@ -127,7 +235,7 @@
                     </w:p>
                   </w:txbxContent>
                 </v:textbox>
-                <w10:wrap anchorx="margin"/>
+                <w10:wrap anchorx="page"/>
               </v:shape>
             </w:pict>
           </mc:Fallback>
@@ -140,71 +248,43 @@
         <mc:AlternateContent>
           <mc:Choice Requires="wps">
             <w:drawing>
-              <wp:anchor distT="0" distB="0" distL="114300" distR="114300" simplePos="0" relativeHeight="251659264" behindDoc="0" locked="0" layoutInCell="1" allowOverlap="1" wp14:anchorId="1BB07177" wp14:editId="5AFDA01F">
+              <wp:anchor distT="0" distB="0" distL="114300" distR="114300" simplePos="0" relativeHeight="251666432" behindDoc="0" locked="0" layoutInCell="1" allowOverlap="1" wp14:anchorId="670849E5" wp14:editId="4407D5CC">
                 <wp:simplePos x="0" y="0"/>
-                <wp:positionH relativeFrom="margin">
-                  <wp:posOffset>852805</wp:posOffset>
+                <wp:positionH relativeFrom="column">
+                  <wp:posOffset>748030</wp:posOffset>
                 </wp:positionH>
                 <wp:positionV relativeFrom="paragraph">
-                  <wp:posOffset>281077</wp:posOffset>
+                  <wp:posOffset>8890</wp:posOffset>
                 </wp:positionV>
-                <wp:extent cx="1424866" cy="733427"/>
-                <wp:effectExtent l="250190" t="0" r="216535" b="6985"/>
+                <wp:extent cx="964743" cy="1424192"/>
+                <wp:effectExtent l="0" t="0" r="0" b="0"/>
                 <wp:wrapNone/>
-                <wp:docPr id="14" name="Caixa de texto 14"/>
+                <wp:docPr id="10" name="Conexão reta unidirecional 10"/>
                 <wp:cNvGraphicFramePr/>
                 <a:graphic xmlns:a="http://schemas.openxmlformats.org/drawingml/2006/main">
                   <a:graphicData uri="http://schemas.microsoft.com/office/word/2010/wordprocessingShape">
                     <wps:wsp>
-                      <wps:cNvSpPr txBox="1"/>
+                      <wps:cNvCnPr/>
                       <wps:spPr>
-                        <a:xfrm rot="3223144" flipH="1">
+                        <a:xfrm rot="10800000">
                           <a:off x="0" y="0"/>
-                          <a:ext cx="1424866" cy="733427"/>
+                          <a:ext cx="964743" cy="1424192"/>
                         </a:xfrm>
-                        <a:prstGeom prst="rect">
+                        <a:prstGeom prst="straightConnector1">
                           <a:avLst/>
                         </a:prstGeom>
                         <a:noFill/>
-                        <a:ln>
-                          <a:noFill/>
+                        <a:ln w="9525" cap="flat" cmpd="sng">
+                          <a:solidFill>
+                            <a:srgbClr val="000000"/>
+                          </a:solidFill>
+                          <a:prstDash val="solid"/>
+                          <a:round/>
+                          <a:headEnd type="none" w="med" len="med"/>
+                          <a:tailEnd type="none" w="med" len="med"/>
                         </a:ln>
                       </wps:spPr>
-                      <wps:txbx>
-                        <w:txbxContent>
-                          <w:p>
-                            <w:pPr>
-                              <w:spacing w:line="240" w:lineRule="auto"/>
-                              <w:jc w:val="right"/>
-                              <w:textDirection w:val="btLr"/>
-                            </w:pPr>
-                            <w:r>
-                              <w:rPr>
-                                <w:color w:val="000000"/>
-                                <w:sz w:val="20"/>
-                              </w:rPr>
-                              <w:t xml:space="preserve">Falta </w:t>
-                            </w:r>
-                            <w:r>
-                              <w:rPr>
-                                <w:color w:val="000000"/>
-                                <w:sz w:val="20"/>
-                              </w:rPr>
-                              <w:t>de controle de estoque</w:t>
-                            </w:r>
-                            <w:r>
-                              <w:rPr>
-                                <w:color w:val="000000"/>
-                                <w:sz w:val="20"/>
-                              </w:rPr>
-                              <w:t>.</w:t>
-                            </w:r>
-                          </w:p>
-                        </w:txbxContent>
-                      </wps:txbx>
-                      <wps:bodyPr spcFirstLastPara="1" wrap="square" lIns="91425" tIns="91425" rIns="91425" bIns="91425" anchor="t" anchorCtr="0">
-                        <a:noAutofit/>
-                      </wps:bodyPr>
+                      <wps:bodyPr/>
                     </wps:wsp>
                   </a:graphicData>
                 </a:graphic>
@@ -213,41 +293,11 @@
           </mc:Choice>
           <mc:Fallback>
             <w:pict>
-              <v:shape w14:anchorId="1BB07177" id="Caixa de texto 14" o:spid="_x0000_s1027" type="#_x0000_t202" style="position:absolute;margin-left:67.15pt;margin-top:22.15pt;width:112.2pt;height:57.75pt;rotation:-3520533fd;flip:x;z-index:251659264;visibility:visible;mso-wrap-style:square;mso-wrap-distance-left:9pt;mso-wrap-distance-top:0;mso-wrap-distance-right:9pt;mso-wrap-distance-bottom:0;mso-position-horizontal:absolute;mso-position-horizontal-relative:margin;mso-position-vertical:absolute;mso-position-vertical-relative:text;v-text-anchor:top" o:gfxdata="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" filled="f" stroked="f">
-                <v:textbox inset="2.53958mm,2.53958mm,2.53958mm,2.53958mm">
-                  <w:txbxContent>
-                    <w:p>
-                      <w:pPr>
-                        <w:spacing w:line="240" w:lineRule="auto"/>
-                        <w:jc w:val="right"/>
-                        <w:textDirection w:val="btLr"/>
-                      </w:pPr>
-                      <w:r>
-                        <w:rPr>
-                          <w:color w:val="000000"/>
-                          <w:sz w:val="20"/>
-                        </w:rPr>
-                        <w:t xml:space="preserve">Falta </w:t>
-                      </w:r>
-                      <w:r>
-                        <w:rPr>
-                          <w:color w:val="000000"/>
-                          <w:sz w:val="20"/>
-                        </w:rPr>
-                        <w:t>de controle de estoque</w:t>
-                      </w:r>
-                      <w:r>
-                        <w:rPr>
-                          <w:color w:val="000000"/>
-                          <w:sz w:val="20"/>
-                        </w:rPr>
-                        <w:t>.</w:t>
-                      </w:r>
-                    </w:p>
-                  </w:txbxContent>
-                </v:textbox>
-                <w10:wrap anchorx="margin"/>
-              </v:shape>
+              <v:shapetype w14:anchorId="652F937A" id="_x0000_t32" coordsize="21600,21600" o:spt="32" o:oned="t" path="m,l21600,21600e" filled="f">
+                <v:path arrowok="t" fillok="f" o:connecttype="none"/>
+                <o:lock v:ext="edit" shapetype="t"/>
+              </v:shapetype>
+              <v:shape id="Conexão reta unidirecional 10" o:spid="_x0000_s1026" type="#_x0000_t32" style="position:absolute;margin-left:58.9pt;margin-top:.7pt;width:75.95pt;height:112.15pt;rotation:180;z-index:251666432;visibility:visible;mso-wrap-style:square;mso-wrap-distance-left:9pt;mso-wrap-distance-top:0;mso-wrap-distance-right:9pt;mso-wrap-distance-bottom:0;mso-position-horizontal:absolute;mso-position-horizontal-relative:text;mso-position-vertical:absolute;mso-position-vertical-relative:text" o:gfxdata="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"/>
             </w:pict>
           </mc:Fallback>
         </mc:AlternateContent>
@@ -260,7 +310,7 @@
           <mc:Choice Requires="wpg">
             <w:drawing>
               <wp:inline distT="114300" distB="114300" distL="114300" distR="114300">
-                <wp:extent cx="5331125" cy="3663840"/>
+                <wp:extent cx="5331125" cy="3501916"/>
                 <wp:effectExtent l="0" t="0" r="136525" b="0"/>
                 <wp:docPr id="1" name="Grupo 1"/>
                 <wp:cNvGraphicFramePr/>
@@ -271,9 +321,9 @@
                       <wpg:grpSpPr>
                         <a:xfrm>
                           <a:off x="0" y="0"/>
-                          <a:ext cx="5331125" cy="3663840"/>
+                          <a:ext cx="5331125" cy="3501916"/>
                           <a:chOff x="1123950" y="932692"/>
-                          <a:chExt cx="5316225" cy="3332036"/>
+                          <a:chExt cx="5316225" cy="3184776"/>
                         </a:xfrm>
                       </wpg:grpSpPr>
                       <wpg:grpSp>
@@ -402,10 +452,10 @@
                         <wpg:cNvGrpSpPr/>
                         <wpg:grpSpPr>
                           <a:xfrm>
-                            <a:off x="2589615" y="2219325"/>
-                            <a:ext cx="2020485" cy="1547035"/>
-                            <a:chOff x="2589615" y="2219325"/>
-                            <a:chExt cx="2020485" cy="1547035"/>
+                            <a:off x="2561118" y="2219325"/>
+                            <a:ext cx="2048982" cy="1555697"/>
+                            <a:chOff x="2561118" y="2219325"/>
+                            <a:chExt cx="2048982" cy="1555697"/>
                           </a:xfrm>
                         </wpg:grpSpPr>
                         <wps:wsp>
@@ -437,7 +487,7 @@
                           <wps:cNvSpPr txBox="1"/>
                           <wps:spPr>
                             <a:xfrm rot="18377403">
-                              <a:off x="2108570" y="2818552"/>
+                              <a:off x="2080073" y="2827214"/>
                               <a:ext cx="1428853" cy="466763"/>
                             </a:xfrm>
                             <a:prstGeom prst="rect">
@@ -522,9 +572,9 @@
                         <wpg:grpSpPr>
                           <a:xfrm>
                             <a:off x="2047800" y="2228850"/>
-                            <a:ext cx="2710498" cy="2035878"/>
+                            <a:ext cx="2748491" cy="1888618"/>
                             <a:chOff x="3648000" y="2219325"/>
-                            <a:chExt cx="2710498" cy="2035878"/>
+                            <a:chExt cx="2748491" cy="1888618"/>
                           </a:xfrm>
                         </wpg:grpSpPr>
                         <wps:wsp>
@@ -556,7 +606,7 @@
                           <wps:cNvSpPr txBox="1"/>
                           <wps:spPr>
                             <a:xfrm rot="18377522">
-                              <a:off x="5071072" y="2967778"/>
+                              <a:off x="5109065" y="2820518"/>
                               <a:ext cx="1838313" cy="736538"/>
                             </a:xfrm>
                             <a:prstGeom prst="rect">
@@ -598,7 +648,7 @@
           </mc:Choice>
           <mc:Fallback>
             <w:pict>
-              <v:group id="Grupo 1" o:spid="_x0000_s1028" style="width:419.75pt;height:288.5pt;mso-position-horizontal-relative:char;mso-position-vertical-relative:line" coordorigin="11239,9326" coordsize="53162,33320" o:gfxdata="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">
+              <v:group id="Grupo 1" o:spid="_x0000_s1028" style="width:419.75pt;height:275.75pt;mso-position-horizontal-relative:char;mso-position-vertical-relative:line" coordorigin="11239,9326" coordsize="53162,31847" o:gfxdata="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">
                 <v:group id="Grupo 2" o:spid="_x0000_s1029" style="position:absolute;left:50443;top:16728;width:13958;height:11006" coordorigin="35394,14252" coordsize="13958,11006" o:gfxdata="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">
                   <v:shape id="Arredondar Retângulo de Canto Diagonal 3" o:spid="_x0000_s1030" style="position:absolute;left:35394;top:14252;width:13944;height:10566;rotation:1291185fd;visibility:visible;mso-wrap-style:square;v-text-anchor:middle" coordsize="1394431,1056615" o:spt="100" o:gfxdata="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" adj="-11796480,,5400" path="m427179,r828201,c1332176,,1394431,62255,1394431,139051r,490385c1394431,865360,1203176,1056615,967252,1056615r-828201,c62255,1056615,,994360,,917564l,427179c,191255,191255,,427179,xe" fillcolor="#cfe2f3">
                     <v:stroke startarrowwidth="narrow" startarrowlength="short" endarrowwidth="narrow" endarrowlength="short" joinstyle="round"/>
@@ -642,14 +692,10 @@
                     </v:textbox>
                   </v:shape>
                 </v:group>
-                <v:shapetype id="_x0000_t32" coordsize="21600,21600" o:spt="32" o:oned="t" path="m,l21600,21600e" filled="f">
-                  <v:path arrowok="t" fillok="f" o:connecttype="none"/>
-                  <o:lock v:ext="edit" shapetype="t"/>
-                </v:shapetype>
                 <v:shape id="Conexão reta unidirecional 5" o:spid="_x0000_s1032" type="#_x0000_t32" style="position:absolute;left:11239;top:22288;width:38670;height:96;flip:x;visibility:visible;mso-wrap-style:square" o:connectortype="straight" o:gfxdata="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"/>
-                <v:group id="Grupo 6" o:spid="_x0000_s1033" style="position:absolute;left:25896;top:22193;width:20205;height:15470" coordorigin="25896,22193" coordsize="20204,15470" o:gfxdata="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">
+                <v:group id="Grupo 6" o:spid="_x0000_s1033" style="position:absolute;left:25611;top:22193;width:20490;height:15557" coordorigin="25611,22193" coordsize="20489,15556" o:gfxdata="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">
                   <v:shape id="Conexão reta unidirecional 7" o:spid="_x0000_s1034" type="#_x0000_t32" style="position:absolute;left:36480;top:22193;width:9621;height:12954;flip:x;visibility:visible;mso-wrap-style:square" o:connectortype="straight" o:gfxdata="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"/>
-                  <v:shape id="Caixa de texto 8" o:spid="_x0000_s1035" type="#_x0000_t202" style="position:absolute;left:21086;top:28185;width:14288;height:4667;rotation:-3519935fd;visibility:visible;mso-wrap-style:square;v-text-anchor:top" o:gfxdata="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" filled="f" stroked="f">
+                  <v:shape id="Caixa de texto 8" o:spid="_x0000_s1035" type="#_x0000_t202" style="position:absolute;left:20800;top:28272;width:14289;height:4667;rotation:-3519935fd;visibility:visible;mso-wrap-style:square;v-text-anchor:top" o:gfxdata="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" filled="f" stroked="f">
                     <v:textbox inset="2.53958mm,2.53958mm,2.53958mm,2.53958mm">
                       <w:txbxContent>
                         <w:p>
@@ -692,9 +738,9 @@
                   </v:shape>
                 </v:group>
                 <v:shape id="Conexão reta unidirecional 9" o:spid="_x0000_s1036" type="#_x0000_t32" style="position:absolute;left:30669;top:9326;width:9621;height:12954;rotation:180;visibility:visible;mso-wrap-style:square" o:connectortype="straight" o:gfxdata="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"/>
-                <v:group id="Grupo 11" o:spid="_x0000_s1037" style="position:absolute;left:20478;top:22288;width:27104;height:20359" coordorigin="36480,22193" coordsize="27104,20358" o:gfxdata="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">
+                <v:group id="Grupo 11" o:spid="_x0000_s1037" style="position:absolute;left:20478;top:22288;width:27484;height:18886" coordorigin="36480,22193" coordsize="27484,18886" o:gfxdata="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">
                   <v:shape id="Conexão reta unidirecional 12" o:spid="_x0000_s1038" type="#_x0000_t32" style="position:absolute;left:36480;top:22193;width:9621;height:12954;flip:x;visibility:visible;mso-wrap-style:square" o:connectortype="straight" o:gfxdata="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"/>
-                  <v:shape id="Caixa de texto 13" o:spid="_x0000_s1039" type="#_x0000_t202" style="position:absolute;left:50710;top:29677;width:18384;height:7365;rotation:-3519805fd;visibility:visible;mso-wrap-style:square;v-text-anchor:top" o:gfxdata="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" filled="f" stroked="f">
+                  <v:shape id="Caixa de texto 13" o:spid="_x0000_s1039" type="#_x0000_t202" style="position:absolute;left:51090;top:28205;width:18383;height:7365;rotation:-3519805fd;visibility:visible;mso-wrap-style:square;v-text-anchor:top" o:gfxdata="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" filled="f" stroked="f">
                     <v:textbox inset="2.53958mm,2.53958mm,2.53958mm,2.53958mm">
                       <w:txbxContent>
                         <w:p>
@@ -756,7 +802,7 @@
     </w:p>
     <w:sectPr>
       <w:pgSz w:w="11906" w:h="16838"/>
-      <w:pgMar w:top="850" w:right="1440" w:bottom="850" w:left="850" w:header="0" w:footer="720" w:gutter="0"/>
+      <w:pgMar w:top="850" w:right="991" w:bottom="850" w:left="1560" w:header="0" w:footer="720" w:gutter="0"/>
       <w:pgNumType w:start="1"/>
       <w:cols w:space="720"/>
     </w:sectPr>
@@ -2090,7 +2136,7 @@
 </file>
 
 <file path=customXml/itemProps1.xml><?xml version="1.0" encoding="utf-8"?>
-<ds:datastoreItem xmlns:ds="http://schemas.openxmlformats.org/officeDocument/2006/customXml" ds:itemID="{B82CA85D-C158-4CA2-97C8-2A2ACE131D10}">
+<ds:datastoreItem xmlns:ds="http://schemas.openxmlformats.org/officeDocument/2006/customXml" ds:itemID="{22883E13-81B5-4CB7-9870-E2630615051F}">
   <ds:schemaRefs>
     <ds:schemaRef ds:uri="http://schemas.openxmlformats.org/officeDocument/2006/bibliography"/>
   </ds:schemaRefs>
